--- a/design.docx
+++ b/design.docx
@@ -5,24 +5,44 @@
     <w:p>
       <w:pPr>
         <w:pStyle w:val="Geenafstand"/>
-      </w:pPr>
-      <w:r>
-        <w:t xml:space="preserve">Pagina </w:t>
-      </w:r>
-      <w:proofErr w:type="gramStart"/>
-      <w:r>
-        <w:t>1 /</w:t>
-      </w:r>
-      <w:proofErr w:type="gramEnd"/>
-      <w:r>
-        <w:t>/ home</w:t>
-      </w:r>
-    </w:p>
-    <w:p>
-      <w:pPr>
-        <w:pStyle w:val="Geenafstand"/>
-      </w:pPr>
-      <w:r>
+        <w:rPr>
+          <w:b/>
+          <w:bCs/>
+          <w:sz w:val="48"/>
+          <w:szCs w:val="48"/>
+        </w:rPr>
+      </w:pPr>
+      <w:r>
+        <w:rPr>
+          <w:b/>
+          <w:bCs/>
+          <w:sz w:val="48"/>
+          <w:szCs w:val="48"/>
+        </w:rPr>
+        <w:t>Ontwerpen</w:t>
+      </w:r>
+    </w:p>
+    <w:p>
+      <w:pPr>
+        <w:pStyle w:val="Geenafstand"/>
+      </w:pPr>
+    </w:p>
+    <w:p>
+      <w:pPr>
+        <w:pStyle w:val="Geenafstand"/>
+      </w:pPr>
+      <w:r>
+        <w:t>Pagina 1 // home</w:t>
+      </w:r>
+    </w:p>
+    <w:p>
+      <w:pPr>
+        <w:pStyle w:val="Geenafstand"/>
+      </w:pPr>
+      <w:r>
+        <w:rPr>
+          <w:noProof/>
+        </w:rPr>
         <w:drawing>
           <wp:inline distT="0" distB="0" distL="0" distR="0" wp14:anchorId="1A16F4DC" wp14:editId="63F07C63">
             <wp:extent cx="5943600" cy="2837180"/>
@@ -70,7 +90,16 @@
         <w:t xml:space="preserve">Op deze pagina </w:t>
       </w:r>
       <w:r>
-        <w:t>vertel ik waarom ik deze website heb gemaakt en wat de eisen van de opdracht zijn</w:t>
+        <w:t xml:space="preserve">vertel ik waarom ik deze website heb gemaakt en </w:t>
+      </w:r>
+      <w:r>
+        <w:t xml:space="preserve">zet ik wat stock </w:t>
+      </w:r>
+      <w:r>
+        <w:t>foto’s</w:t>
+      </w:r>
+      <w:r>
+        <w:t xml:space="preserve"> neer</w:t>
       </w:r>
     </w:p>
     <w:p/>
@@ -93,22 +122,17 @@
         <w:pStyle w:val="Geenafstand"/>
       </w:pPr>
       <w:r>
-        <w:t xml:space="preserve">Pagina </w:t>
-      </w:r>
-      <w:proofErr w:type="gramStart"/>
-      <w:r>
-        <w:t>2 /</w:t>
-      </w:r>
-      <w:proofErr w:type="gramEnd"/>
-      <w:r>
-        <w:t>/ Wat ik heb gebruikt om deze site te maken</w:t>
-      </w:r>
-    </w:p>
-    <w:p>
-      <w:pPr>
-        <w:pStyle w:val="Geenafstand"/>
-      </w:pPr>
-      <w:r>
+        <w:t>Pagina 2 // Wat ik heb gebruikt om deze site te maken</w:t>
+      </w:r>
+    </w:p>
+    <w:p>
+      <w:pPr>
+        <w:pStyle w:val="Geenafstand"/>
+      </w:pPr>
+      <w:r>
+        <w:rPr>
+          <w:noProof/>
+        </w:rPr>
         <w:drawing>
           <wp:inline distT="0" distB="0" distL="0" distR="0" wp14:anchorId="52D64194" wp14:editId="1FB313B7">
             <wp:extent cx="5943600" cy="2838450"/>
@@ -163,19 +187,6 @@
       <w:pPr>
         <w:pStyle w:val="Geenafstand"/>
       </w:pPr>
-    </w:p>
-    <w:p>
-      <w:pPr>
-        <w:pStyle w:val="Geenafstand"/>
-      </w:pPr>
-      <w:r>
-        <w:t>???</w:t>
-      </w:r>
-    </w:p>
-    <w:p>
-      <w:pPr>
-        <w:pStyle w:val="Geenafstand"/>
-      </w:pPr>
       <w:r>
         <w:br w:type="page"/>
       </w:r>
@@ -186,22 +197,20 @@
       </w:pPr>
       <w:r>
         <w:lastRenderedPageBreak/>
-        <w:t xml:space="preserve">Page </w:t>
-      </w:r>
-      <w:proofErr w:type="gramStart"/>
-      <w:r>
-        <w:t>3 /</w:t>
-      </w:r>
-      <w:proofErr w:type="gramEnd"/>
-      <w:r>
-        <w:t>/ over mij</w:t>
-      </w:r>
-    </w:p>
-    <w:p>
-      <w:pPr>
-        <w:pStyle w:val="Geenafstand"/>
-      </w:pPr>
-      <w:r>
+        <w:t xml:space="preserve">Page 3 // </w:t>
+      </w:r>
+      <w:r>
+        <w:t>Leraren</w:t>
+      </w:r>
+    </w:p>
+    <w:p>
+      <w:pPr>
+        <w:pStyle w:val="Geenafstand"/>
+      </w:pPr>
+      <w:r>
+        <w:rPr>
+          <w:noProof/>
+        </w:rPr>
         <w:drawing>
           <wp:inline distT="0" distB="0" distL="0" distR="0" wp14:anchorId="2B1E47AA" wp14:editId="3D4D6F27">
             <wp:extent cx="5943600" cy="2839720"/>
@@ -249,32 +258,17 @@
         <w:pStyle w:val="Geenafstand"/>
       </w:pPr>
       <w:r>
-        <w:t xml:space="preserve">Op deze pagina vertel ik wat over mijzelf </w:t>
-      </w:r>
-      <w:r>
-        <w:t xml:space="preserve">en een paar links naar </w:t>
-      </w:r>
-      <w:r>
-        <w:t>sociaal</w:t>
-      </w:r>
-      <w:r>
-        <w:t xml:space="preserve"> medio profielen</w:t>
-      </w:r>
-    </w:p>
-    <w:p>
-      <w:pPr>
-        <w:pStyle w:val="Geenafstand"/>
-      </w:pPr>
-    </w:p>
-    <w:p>
-      <w:pPr>
-        <w:pStyle w:val="Geenafstand"/>
-      </w:pPr>
-    </w:p>
-    <w:p>
-      <w:pPr>
-        <w:pStyle w:val="Geenafstand"/>
-      </w:pPr>
+        <w:t xml:space="preserve">Op deze pagina </w:t>
+      </w:r>
+      <w:r>
+        <w:t xml:space="preserve">zet ik </w:t>
+      </w:r>
+      <w:r>
+        <w:t>mijn</w:t>
+      </w:r>
+      <w:r>
+        <w:t xml:space="preserve"> leraren</w:t>
+      </w:r>
     </w:p>
     <w:p>
       <w:r>
@@ -284,6 +278,71 @@
     <w:p>
       <w:pPr>
         <w:pStyle w:val="Geenafstand"/>
+      </w:pPr>
+      <w:r>
+        <w:lastRenderedPageBreak/>
+        <w:t xml:space="preserve">Pagina 4 // contact form </w:t>
+      </w:r>
+    </w:p>
+    <w:p>
+      <w:pPr>
+        <w:pStyle w:val="Geenafstand"/>
+      </w:pPr>
+    </w:p>
+    <w:p>
+      <w:pPr>
+        <w:pStyle w:val="Geenafstand"/>
+      </w:pPr>
+      <w:r>
+        <w:rPr>
+          <w:noProof/>
+        </w:rPr>
+        <w:drawing>
+          <wp:inline distT="0" distB="0" distL="0" distR="0" wp14:anchorId="5D7CA332" wp14:editId="3CAE0F82">
+            <wp:extent cx="5943600" cy="3343275"/>
+            <wp:effectExtent l="0" t="0" r="0" b="9525"/>
+            <wp:docPr id="5" name="Afbeelding 5"/>
+            <wp:cNvGraphicFramePr>
+              <a:graphicFrameLocks xmlns:a="http://schemas.openxmlformats.org/drawingml/2006/main" noChangeAspect="1"/>
+            </wp:cNvGraphicFramePr>
+            <a:graphic xmlns:a="http://schemas.openxmlformats.org/drawingml/2006/main">
+              <a:graphicData uri="http://schemas.openxmlformats.org/drawingml/2006/picture">
+                <pic:pic xmlns:pic="http://schemas.openxmlformats.org/drawingml/2006/picture">
+                  <pic:nvPicPr>
+                    <pic:cNvPr id="1" name=""/>
+                    <pic:cNvPicPr/>
+                  </pic:nvPicPr>
+                  <pic:blipFill>
+                    <a:blip r:embed="rId7"/>
+                    <a:stretch>
+                      <a:fillRect/>
+                    </a:stretch>
+                  </pic:blipFill>
+                  <pic:spPr>
+                    <a:xfrm>
+                      <a:off x="0" y="0"/>
+                      <a:ext cx="5943600" cy="3343275"/>
+                    </a:xfrm>
+                    <a:prstGeom prst="rect">
+                      <a:avLst/>
+                    </a:prstGeom>
+                  </pic:spPr>
+                </pic:pic>
+              </a:graphicData>
+            </a:graphic>
+          </wp:inline>
+        </w:drawing>
+      </w:r>
+    </w:p>
+    <w:p/>
+    <w:p>
+      <w:r>
+        <w:t>Op deze pagina zet ik een contact form</w:t>
+      </w:r>
+    </w:p>
+    <w:p/>
+    <w:p>
+      <w:pPr>
         <w:rPr>
           <w:b/>
           <w:bCs/>
@@ -298,167 +357,12 @@
           <w:sz w:val="48"/>
           <w:szCs w:val="48"/>
         </w:rPr>
-        <w:lastRenderedPageBreak/>
-        <w:t>Block level elements</w:t>
-      </w:r>
-    </w:p>
-    <w:p>
-      <w:pPr>
-        <w:pStyle w:val="Geenafstand"/>
-      </w:pPr>
-    </w:p>
-    <w:p>
-      <w:pPr>
-        <w:pStyle w:val="Geenafstand"/>
-      </w:pPr>
-    </w:p>
-    <w:p>
-      <w:pPr>
-        <w:pStyle w:val="Geenafstand"/>
-      </w:pPr>
-      <w:proofErr w:type="gramStart"/>
-      <w:r>
-        <w:t>Div /</w:t>
-      </w:r>
-      <w:proofErr w:type="gramEnd"/>
-      <w:r>
-        <w:t>/ deze div is voor de navbar bovenaan de pagina</w:t>
-      </w:r>
-    </w:p>
-    <w:p>
-      <w:pPr>
-        <w:pStyle w:val="Geenafstand"/>
-      </w:pPr>
-      <w:r>
-        <w:tab/>
-      </w:r>
-      <w:proofErr w:type="gramStart"/>
-      <w:r>
-        <w:t>ul /</w:t>
-      </w:r>
-      <w:proofErr w:type="gramEnd"/>
-      <w:r>
-        <w:t>/ deze ul is voor de links in de navbar</w:t>
-      </w:r>
-    </w:p>
-    <w:p>
-      <w:pPr>
-        <w:pStyle w:val="Geenafstand"/>
-      </w:pPr>
-    </w:p>
-    <w:p>
-      <w:pPr>
-        <w:pStyle w:val="Geenafstand"/>
-      </w:pPr>
-    </w:p>
-    <w:p>
-      <w:pPr>
-        <w:pStyle w:val="Geenafstand"/>
-      </w:pPr>
-      <w:proofErr w:type="gramStart"/>
-      <w:r>
-        <w:t>Div /</w:t>
-      </w:r>
-      <w:proofErr w:type="gramEnd"/>
-      <w:r>
-        <w:t>/ deze div is voor de geanimeerde achtergrond</w:t>
-      </w:r>
-    </w:p>
-    <w:p>
-      <w:pPr>
-        <w:pStyle w:val="Geenafstand"/>
-        <w:ind w:firstLine="708"/>
-      </w:pPr>
-      <w:proofErr w:type="gramStart"/>
-      <w:r>
-        <w:t>div</w:t>
-      </w:r>
-      <w:proofErr w:type="gramEnd"/>
-      <w:r>
-        <w:t> </w:t>
-      </w:r>
-    </w:p>
-    <w:p>
-      <w:pPr>
-        <w:pStyle w:val="Geenafstand"/>
-        <w:ind w:firstLine="708"/>
-      </w:pPr>
-      <w:proofErr w:type="gramStart"/>
-      <w:r>
-        <w:t>div</w:t>
-      </w:r>
-      <w:proofErr w:type="gramEnd"/>
-      <w:r>
-        <w:t> </w:t>
-      </w:r>
-    </w:p>
-    <w:p>
-      <w:pPr>
-        <w:pStyle w:val="Geenafstand"/>
-        <w:ind w:firstLine="708"/>
-      </w:pPr>
-      <w:proofErr w:type="gramStart"/>
-      <w:r>
-        <w:t>div </w:t>
-      </w:r>
-      <w:r>
-        <w:t xml:space="preserve"> </w:t>
-      </w:r>
-      <w:r>
-        <w:t>/</w:t>
-      </w:r>
-      <w:proofErr w:type="gramEnd"/>
-      <w:r>
-        <w:t>/deze div</w:t>
-      </w:r>
-      <w:r>
-        <w:t>’s</w:t>
-      </w:r>
-      <w:r>
-        <w:t xml:space="preserve"> zijn voor de geanimeerde achtergrond</w:t>
-      </w:r>
-    </w:p>
-    <w:p>
-      <w:pPr>
-        <w:pStyle w:val="Geenafstand"/>
-      </w:pPr>
-    </w:p>
-    <w:p>
-      <w:pPr>
-        <w:pStyle w:val="Geenafstand"/>
-      </w:pPr>
-    </w:p>
-    <w:p>
-      <w:pPr>
-        <w:pStyle w:val="Geenafstand"/>
-      </w:pPr>
-      <w:proofErr w:type="gramStart"/>
-      <w:r>
-        <w:t>div /</w:t>
-      </w:r>
-      <w:proofErr w:type="gramEnd"/>
-      <w:r>
-        <w:t xml:space="preserve">/ hier komen de  </w:t>
-      </w:r>
-      <w:r>
-        <w:t>kolommen</w:t>
-      </w:r>
-      <w:r>
-        <w:t xml:space="preserve"> met content </w:t>
-      </w:r>
-    </w:p>
-    <w:p>
-      <w:pPr>
-        <w:pStyle w:val="Geenafstand"/>
-      </w:pPr>
-    </w:p>
-    <w:p>
-      <w:pPr>
-        <w:pStyle w:val="Geenafstand"/>
-      </w:pPr>
-    </w:p>
-    <w:p>
-      <w:pPr>
+        <w:br w:type="page"/>
+      </w:r>
+    </w:p>
+    <w:p>
+      <w:pPr>
+        <w:pStyle w:val="Geenafstand"/>
         <w:rPr>
           <w:b/>
           <w:bCs/>
@@ -473,45 +377,1401 @@
           <w:sz w:val="48"/>
           <w:szCs w:val="48"/>
         </w:rPr>
-        <w:br w:type="page"/>
-      </w:r>
-    </w:p>
-    <w:p>
-      <w:pPr>
-        <w:pStyle w:val="Geenafstand"/>
+        <w:lastRenderedPageBreak/>
+        <w:t xml:space="preserve">Block level </w:t>
+      </w:r>
+      <w:proofErr w:type="spellStart"/>
+      <w:r>
         <w:rPr>
           <w:b/>
           <w:bCs/>
           <w:sz w:val="48"/>
           <w:szCs w:val="48"/>
         </w:rPr>
-      </w:pPr>
-      <w:r>
+        <w:t>elements</w:t>
+      </w:r>
+      <w:proofErr w:type="spellEnd"/>
+    </w:p>
+    <w:p>
+      <w:pPr>
+        <w:pStyle w:val="Geenafstand"/>
+      </w:pPr>
+    </w:p>
+    <w:p>
+      <w:pPr>
+        <w:pStyle w:val="Geenafstand"/>
+      </w:pPr>
+    </w:p>
+    <w:p>
+      <w:pPr>
+        <w:pStyle w:val="Geenafstand"/>
+        <w:rPr>
+          <w:b/>
+          <w:bCs/>
+        </w:rPr>
+      </w:pPr>
+      <w:r>
+        <w:rPr>
+          <w:b/>
+          <w:bCs/>
+        </w:rPr>
+        <w:t>Homepagina</w:t>
+      </w:r>
+      <w:r>
+        <w:rPr>
+          <w:b/>
+          <w:bCs/>
+        </w:rPr>
+        <w:t>:</w:t>
+      </w:r>
+    </w:p>
+    <w:p>
+      <w:pPr>
+        <w:pStyle w:val="Geenafstand"/>
+      </w:pPr>
+    </w:p>
+    <w:p>
+      <w:pPr>
+        <w:pStyle w:val="Geenafstand"/>
+      </w:pPr>
+      <w:r>
+        <w:t>d</w:t>
+      </w:r>
+      <w:r>
+        <w:t>iv // deze div is voor de navbar bovenaan de pagina</w:t>
+      </w:r>
+    </w:p>
+    <w:p>
+      <w:pPr>
+        <w:pStyle w:val="Geenafstand"/>
+      </w:pPr>
+      <w:r>
+        <w:tab/>
+      </w:r>
+      <w:proofErr w:type="spellStart"/>
+      <w:r>
+        <w:t>ul</w:t>
+      </w:r>
+      <w:proofErr w:type="spellEnd"/>
+      <w:r>
+        <w:t xml:space="preserve"> // deze </w:t>
+      </w:r>
+      <w:proofErr w:type="spellStart"/>
+      <w:r>
+        <w:t>ul</w:t>
+      </w:r>
+      <w:proofErr w:type="spellEnd"/>
+      <w:r>
+        <w:t xml:space="preserve"> is voor de links in de </w:t>
+      </w:r>
+      <w:proofErr w:type="spellStart"/>
+      <w:r>
+        <w:t>navbar</w:t>
+      </w:r>
+      <w:proofErr w:type="spellEnd"/>
+    </w:p>
+    <w:p>
+      <w:pPr>
+        <w:pStyle w:val="Geenafstand"/>
+        <w:rPr>
+          <w:lang w:val="en-GB"/>
+        </w:rPr>
+      </w:pPr>
+      <w:r>
+        <w:tab/>
+      </w:r>
+      <w:r>
+        <w:tab/>
+      </w:r>
+      <w:r>
+        <w:rPr>
+          <w:lang w:val="en-GB"/>
+        </w:rPr>
+        <w:t>li</w:t>
+      </w:r>
+      <w:r>
+        <w:rPr>
+          <w:lang w:val="en-GB"/>
+        </w:rPr>
+        <w:t xml:space="preserve"> </w:t>
+      </w:r>
+      <w:r>
+        <w:rPr>
+          <w:lang w:val="en-GB"/>
+        </w:rPr>
+        <w:t xml:space="preserve">// </w:t>
+      </w:r>
+      <w:r>
+        <w:rPr>
+          <w:lang w:val="en-GB"/>
+        </w:rPr>
+        <w:t>LIST ITEMS</w:t>
+      </w:r>
+    </w:p>
+    <w:p>
+      <w:pPr>
+        <w:pStyle w:val="Geenafstand"/>
+        <w:rPr>
+          <w:lang w:val="en-GB"/>
+        </w:rPr>
+      </w:pPr>
+      <w:r>
+        <w:rPr>
+          <w:lang w:val="en-GB"/>
+        </w:rPr>
+        <w:tab/>
+      </w:r>
+      <w:r>
+        <w:rPr>
+          <w:lang w:val="en-GB"/>
+        </w:rPr>
+        <w:tab/>
+        <w:t>li</w:t>
+      </w:r>
+    </w:p>
+    <w:p>
+      <w:pPr>
+        <w:pStyle w:val="Geenafstand"/>
+        <w:rPr>
+          <w:lang w:val="en-GB"/>
+        </w:rPr>
+      </w:pPr>
+      <w:r>
+        <w:rPr>
+          <w:lang w:val="en-GB"/>
+        </w:rPr>
+        <w:tab/>
+      </w:r>
+      <w:r>
+        <w:rPr>
+          <w:lang w:val="en-GB"/>
+        </w:rPr>
+        <w:tab/>
+        <w:t>li</w:t>
+      </w:r>
+    </w:p>
+    <w:p>
+      <w:pPr>
+        <w:pStyle w:val="Geenafstand"/>
+        <w:rPr>
+          <w:lang w:val="en-GB"/>
+        </w:rPr>
+      </w:pPr>
+      <w:r>
+        <w:rPr>
+          <w:lang w:val="en-GB"/>
+        </w:rPr>
+        <w:tab/>
+      </w:r>
+      <w:r>
+        <w:rPr>
+          <w:lang w:val="en-GB"/>
+        </w:rPr>
+        <w:tab/>
+        <w:t>li</w:t>
+      </w:r>
+    </w:p>
+    <w:p>
+      <w:pPr>
+        <w:pStyle w:val="Geenafstand"/>
+        <w:rPr>
+          <w:lang w:val="en-GB"/>
+        </w:rPr>
+      </w:pPr>
+    </w:p>
+    <w:p>
+      <w:pPr>
+        <w:pStyle w:val="Geenafstand"/>
+      </w:pPr>
+      <w:r>
+        <w:t>d</w:t>
+      </w:r>
+      <w:r>
+        <w:t>iv // deze div is voor de geanimeerde achtergrond</w:t>
+      </w:r>
+    </w:p>
+    <w:p>
+      <w:pPr>
+        <w:pStyle w:val="Geenafstand"/>
+        <w:ind w:firstLine="708"/>
+      </w:pPr>
+      <w:r>
+        <w:t>div </w:t>
+      </w:r>
+    </w:p>
+    <w:p>
+      <w:pPr>
+        <w:pStyle w:val="Geenafstand"/>
+        <w:ind w:firstLine="708"/>
+      </w:pPr>
+      <w:r>
+        <w:t>div </w:t>
+      </w:r>
+    </w:p>
+    <w:p>
+      <w:pPr>
+        <w:pStyle w:val="Geenafstand"/>
+        <w:ind w:firstLine="708"/>
+      </w:pPr>
+      <w:r>
+        <w:t>div </w:t>
+      </w:r>
+      <w:r>
+        <w:t xml:space="preserve"> </w:t>
+      </w:r>
+      <w:r>
+        <w:t>//deze div</w:t>
+      </w:r>
+      <w:r>
+        <w:t>’s</w:t>
+      </w:r>
+      <w:r>
+        <w:t xml:space="preserve"> zijn voor de geanimeerde achtergrond</w:t>
+      </w:r>
+    </w:p>
+    <w:p>
+      <w:pPr>
+        <w:pStyle w:val="Geenafstand"/>
+      </w:pPr>
+    </w:p>
+    <w:p>
+      <w:pPr>
+        <w:pStyle w:val="Geenafstand"/>
+      </w:pPr>
+    </w:p>
+    <w:p>
+      <w:pPr>
+        <w:pStyle w:val="Geenafstand"/>
+      </w:pPr>
+      <w:r>
+        <w:t>div // hier kom</w:t>
+      </w:r>
+      <w:r>
+        <w:t>t de content</w:t>
+      </w:r>
+    </w:p>
+    <w:p>
+      <w:pPr>
+        <w:pStyle w:val="Geenafstand"/>
+      </w:pPr>
+    </w:p>
+    <w:p>
+      <w:pPr>
+        <w:pStyle w:val="Geenafstand"/>
+      </w:pPr>
+    </w:p>
+    <w:p>
+      <w:pPr>
+        <w:pStyle w:val="Geenafstand"/>
+      </w:pPr>
+    </w:p>
+    <w:p>
+      <w:pPr>
+        <w:pStyle w:val="Geenafstand"/>
+      </w:pPr>
+    </w:p>
+    <w:p>
+      <w:pPr>
+        <w:pStyle w:val="Geenafstand"/>
+        <w:rPr>
+          <w:b/>
+          <w:bCs/>
+        </w:rPr>
+      </w:pPr>
+      <w:r>
+        <w:rPr>
+          <w:b/>
+          <w:bCs/>
+        </w:rPr>
+        <w:t>Over deze site:</w:t>
+      </w:r>
+    </w:p>
+    <w:p>
+      <w:pPr>
+        <w:pStyle w:val="Geenafstand"/>
+      </w:pPr>
+    </w:p>
+    <w:p>
+      <w:pPr>
+        <w:pStyle w:val="Geenafstand"/>
+      </w:pPr>
+      <w:r>
+        <w:t>d</w:t>
+      </w:r>
+      <w:r>
+        <w:t xml:space="preserve">iv // deze div is voor de </w:t>
+      </w:r>
+      <w:proofErr w:type="spellStart"/>
+      <w:r>
+        <w:t>navbar</w:t>
+      </w:r>
+      <w:proofErr w:type="spellEnd"/>
+      <w:r>
+        <w:t xml:space="preserve"> bovenaan de pagina</w:t>
+      </w:r>
+    </w:p>
+    <w:p>
+      <w:pPr>
+        <w:pStyle w:val="Geenafstand"/>
+      </w:pPr>
+      <w:r>
+        <w:tab/>
+      </w:r>
+      <w:proofErr w:type="spellStart"/>
+      <w:r>
+        <w:t>ul</w:t>
+      </w:r>
+      <w:proofErr w:type="spellEnd"/>
+      <w:r>
+        <w:t xml:space="preserve"> // deze </w:t>
+      </w:r>
+      <w:proofErr w:type="spellStart"/>
+      <w:r>
+        <w:t>ul</w:t>
+      </w:r>
+      <w:proofErr w:type="spellEnd"/>
+      <w:r>
+        <w:t xml:space="preserve"> is voor de links in de </w:t>
+      </w:r>
+      <w:proofErr w:type="spellStart"/>
+      <w:r>
+        <w:t>navbar</w:t>
+      </w:r>
+      <w:proofErr w:type="spellEnd"/>
+    </w:p>
+    <w:p>
+      <w:pPr>
+        <w:pStyle w:val="Geenafstand"/>
+        <w:rPr>
+          <w:lang w:val="en-GB"/>
+        </w:rPr>
+      </w:pPr>
+      <w:r>
+        <w:tab/>
+      </w:r>
+      <w:r>
+        <w:tab/>
+      </w:r>
+      <w:r>
+        <w:rPr>
+          <w:lang w:val="en-GB"/>
+        </w:rPr>
+        <w:t>li</w:t>
+      </w:r>
+      <w:r>
+        <w:rPr>
+          <w:lang w:val="en-GB"/>
+        </w:rPr>
+        <w:t xml:space="preserve"> </w:t>
+      </w:r>
+      <w:r>
+        <w:rPr>
+          <w:lang w:val="en-GB"/>
+        </w:rPr>
+        <w:t xml:space="preserve">// </w:t>
+      </w:r>
+      <w:r>
+        <w:rPr>
+          <w:lang w:val="en-GB"/>
+        </w:rPr>
+        <w:t>LIST ITEMS</w:t>
+      </w:r>
+    </w:p>
+    <w:p>
+      <w:pPr>
+        <w:pStyle w:val="Geenafstand"/>
+        <w:rPr>
+          <w:lang w:val="en-GB"/>
+        </w:rPr>
+      </w:pPr>
+      <w:r>
+        <w:rPr>
+          <w:lang w:val="en-GB"/>
+        </w:rPr>
+        <w:tab/>
+      </w:r>
+      <w:r>
+        <w:rPr>
+          <w:lang w:val="en-GB"/>
+        </w:rPr>
+        <w:tab/>
+        <w:t>li</w:t>
+      </w:r>
+    </w:p>
+    <w:p>
+      <w:pPr>
+        <w:pStyle w:val="Geenafstand"/>
+        <w:rPr>
+          <w:lang w:val="en-GB"/>
+        </w:rPr>
+      </w:pPr>
+      <w:r>
+        <w:rPr>
+          <w:lang w:val="en-GB"/>
+        </w:rPr>
+        <w:tab/>
+      </w:r>
+      <w:r>
+        <w:rPr>
+          <w:lang w:val="en-GB"/>
+        </w:rPr>
+        <w:tab/>
+        <w:t>li</w:t>
+      </w:r>
+    </w:p>
+    <w:p>
+      <w:pPr>
+        <w:pStyle w:val="Geenafstand"/>
+        <w:rPr>
+          <w:lang w:val="en-GB"/>
+        </w:rPr>
+      </w:pPr>
+      <w:r>
+        <w:rPr>
+          <w:lang w:val="en-GB"/>
+        </w:rPr>
+        <w:tab/>
+      </w:r>
+      <w:r>
+        <w:rPr>
+          <w:lang w:val="en-GB"/>
+        </w:rPr>
+        <w:tab/>
+        <w:t>li</w:t>
+      </w:r>
+    </w:p>
+    <w:p>
+      <w:pPr>
+        <w:pStyle w:val="Geenafstand"/>
+        <w:rPr>
+          <w:lang w:val="en-GB"/>
+        </w:rPr>
+      </w:pPr>
+    </w:p>
+    <w:p>
+      <w:pPr>
+        <w:pStyle w:val="Geenafstand"/>
+      </w:pPr>
+      <w:r>
+        <w:t>d</w:t>
+      </w:r>
+      <w:r>
+        <w:t>iv // deze div is voor de geanimeerde achtergrond</w:t>
+      </w:r>
+    </w:p>
+    <w:p>
+      <w:pPr>
+        <w:pStyle w:val="Geenafstand"/>
+        <w:ind w:firstLine="708"/>
+      </w:pPr>
+      <w:r>
+        <w:t>div </w:t>
+      </w:r>
+    </w:p>
+    <w:p>
+      <w:pPr>
+        <w:pStyle w:val="Geenafstand"/>
+        <w:ind w:firstLine="708"/>
+      </w:pPr>
+      <w:r>
+        <w:t>div </w:t>
+      </w:r>
+    </w:p>
+    <w:p>
+      <w:pPr>
+        <w:pStyle w:val="Geenafstand"/>
+        <w:ind w:firstLine="708"/>
+      </w:pPr>
+      <w:r>
+        <w:t>div </w:t>
+      </w:r>
+      <w:r>
+        <w:t xml:space="preserve"> //deze </w:t>
+      </w:r>
+      <w:proofErr w:type="spellStart"/>
+      <w:r>
+        <w:t>div’s</w:t>
+      </w:r>
+      <w:proofErr w:type="spellEnd"/>
+      <w:r>
+        <w:t xml:space="preserve"> zijn voor de geanimeerde achtergrond</w:t>
+      </w:r>
+    </w:p>
+    <w:p>
+      <w:pPr>
+        <w:pStyle w:val="Geenafstand"/>
+      </w:pPr>
+    </w:p>
+    <w:p>
+      <w:pPr>
+        <w:pStyle w:val="Geenafstand"/>
+      </w:pPr>
+    </w:p>
+    <w:p>
+      <w:pPr>
+        <w:pStyle w:val="Geenafstand"/>
+      </w:pPr>
+      <w:r>
+        <w:t xml:space="preserve">div // </w:t>
+      </w:r>
+      <w:proofErr w:type="spellStart"/>
+      <w:r>
+        <w:t>Grid</w:t>
+      </w:r>
+      <w:proofErr w:type="spellEnd"/>
+      <w:r>
+        <w:t xml:space="preserve"> container</w:t>
+      </w:r>
+    </w:p>
+    <w:p>
+      <w:pPr>
+        <w:pStyle w:val="Geenafstand"/>
+      </w:pPr>
+      <w:r>
+        <w:tab/>
+        <w:t>div // linker kolom</w:t>
+      </w:r>
+    </w:p>
+    <w:p>
+      <w:pPr>
+        <w:pStyle w:val="Geenafstand"/>
+      </w:pPr>
+      <w:r>
+        <w:tab/>
+      </w:r>
+      <w:r>
+        <w:tab/>
+        <w:t xml:space="preserve">div // de </w:t>
+      </w:r>
+      <w:proofErr w:type="spellStart"/>
+      <w:r>
+        <w:t>main</w:t>
+      </w:r>
+      <w:proofErr w:type="spellEnd"/>
+      <w:r>
+        <w:t xml:space="preserve"> content</w:t>
+      </w:r>
+    </w:p>
+    <w:p>
+      <w:pPr>
+        <w:pStyle w:val="Geenafstand"/>
+      </w:pPr>
+    </w:p>
+    <w:p>
+      <w:pPr>
+        <w:pStyle w:val="Geenafstand"/>
+      </w:pPr>
+      <w:r>
+        <w:tab/>
+        <w:t xml:space="preserve">div </w:t>
+      </w:r>
+      <w:r>
+        <w:t>// rechter kolom</w:t>
+      </w:r>
+    </w:p>
+    <w:p>
+      <w:pPr>
+        <w:pStyle w:val="Geenafstand"/>
+      </w:pPr>
+      <w:r>
+        <w:tab/>
+      </w:r>
+      <w:r>
+        <w:tab/>
+        <w:t>div // hier komt een afbeelding</w:t>
+      </w:r>
+    </w:p>
+    <w:p>
+      <w:r>
+        <w:br w:type="page"/>
+      </w:r>
+    </w:p>
+    <w:p>
+      <w:pPr>
+        <w:pStyle w:val="Geenafstand"/>
+        <w:rPr>
+          <w:b/>
+          <w:bCs/>
+        </w:rPr>
+      </w:pPr>
+      <w:r>
+        <w:rPr>
+          <w:b/>
+          <w:bCs/>
+        </w:rPr>
+        <w:lastRenderedPageBreak/>
+        <w:t>Leraren:</w:t>
+      </w:r>
+    </w:p>
+    <w:p>
+      <w:pPr>
+        <w:pStyle w:val="Geenafstand"/>
+      </w:pPr>
+    </w:p>
+    <w:p>
+      <w:pPr>
+        <w:pStyle w:val="Geenafstand"/>
+      </w:pPr>
+      <w:r>
+        <w:t>d</w:t>
+      </w:r>
+      <w:r>
+        <w:t xml:space="preserve">iv // deze div is voor de </w:t>
+      </w:r>
+      <w:proofErr w:type="spellStart"/>
+      <w:r>
+        <w:t>navbar</w:t>
+      </w:r>
+      <w:proofErr w:type="spellEnd"/>
+      <w:r>
+        <w:t xml:space="preserve"> bovenaan de pagina</w:t>
+      </w:r>
+    </w:p>
+    <w:p>
+      <w:pPr>
+        <w:pStyle w:val="Geenafstand"/>
+      </w:pPr>
+      <w:r>
+        <w:tab/>
+      </w:r>
+      <w:proofErr w:type="spellStart"/>
+      <w:r>
+        <w:t>ul</w:t>
+      </w:r>
+      <w:proofErr w:type="spellEnd"/>
+      <w:r>
+        <w:t xml:space="preserve"> // deze </w:t>
+      </w:r>
+      <w:proofErr w:type="spellStart"/>
+      <w:r>
+        <w:t>ul</w:t>
+      </w:r>
+      <w:proofErr w:type="spellEnd"/>
+      <w:r>
+        <w:t xml:space="preserve"> is voor de links in de </w:t>
+      </w:r>
+      <w:proofErr w:type="spellStart"/>
+      <w:r>
+        <w:t>navbar</w:t>
+      </w:r>
+      <w:proofErr w:type="spellEnd"/>
+    </w:p>
+    <w:p>
+      <w:pPr>
+        <w:pStyle w:val="Geenafstand"/>
+        <w:rPr>
+          <w:lang w:val="en-GB"/>
+        </w:rPr>
+      </w:pPr>
+      <w:r>
+        <w:tab/>
+      </w:r>
+      <w:r>
+        <w:tab/>
+      </w:r>
+      <w:r>
+        <w:rPr>
+          <w:lang w:val="en-GB"/>
+        </w:rPr>
+        <w:t>li</w:t>
+      </w:r>
+      <w:r>
+        <w:rPr>
+          <w:lang w:val="en-GB"/>
+        </w:rPr>
+        <w:t xml:space="preserve"> </w:t>
+      </w:r>
+      <w:r>
+        <w:rPr>
+          <w:lang w:val="en-GB"/>
+        </w:rPr>
+        <w:t xml:space="preserve">// </w:t>
+      </w:r>
+      <w:r>
+        <w:rPr>
+          <w:lang w:val="en-GB"/>
+        </w:rPr>
+        <w:t>LIST ITEMS</w:t>
+      </w:r>
+    </w:p>
+    <w:p>
+      <w:pPr>
+        <w:pStyle w:val="Geenafstand"/>
+        <w:rPr>
+          <w:lang w:val="en-GB"/>
+        </w:rPr>
+      </w:pPr>
+      <w:r>
+        <w:rPr>
+          <w:lang w:val="en-GB"/>
+        </w:rPr>
+        <w:tab/>
+      </w:r>
+      <w:r>
+        <w:rPr>
+          <w:lang w:val="en-GB"/>
+        </w:rPr>
+        <w:tab/>
+        <w:t>li</w:t>
+      </w:r>
+    </w:p>
+    <w:p>
+      <w:pPr>
+        <w:pStyle w:val="Geenafstand"/>
+        <w:rPr>
+          <w:lang w:val="en-GB"/>
+        </w:rPr>
+      </w:pPr>
+      <w:r>
+        <w:rPr>
+          <w:lang w:val="en-GB"/>
+        </w:rPr>
+        <w:tab/>
+      </w:r>
+      <w:r>
+        <w:rPr>
+          <w:lang w:val="en-GB"/>
+        </w:rPr>
+        <w:tab/>
+        <w:t>li</w:t>
+      </w:r>
+    </w:p>
+    <w:p>
+      <w:pPr>
+        <w:pStyle w:val="Geenafstand"/>
+        <w:rPr>
+          <w:lang w:val="en-GB"/>
+        </w:rPr>
+      </w:pPr>
+      <w:r>
+        <w:rPr>
+          <w:lang w:val="en-GB"/>
+        </w:rPr>
+        <w:tab/>
+      </w:r>
+      <w:r>
+        <w:rPr>
+          <w:lang w:val="en-GB"/>
+        </w:rPr>
+        <w:tab/>
+        <w:t>li</w:t>
+      </w:r>
+    </w:p>
+    <w:p>
+      <w:pPr>
+        <w:pStyle w:val="Geenafstand"/>
+        <w:rPr>
+          <w:lang w:val="en-GB"/>
+        </w:rPr>
+      </w:pPr>
+    </w:p>
+    <w:p>
+      <w:pPr>
+        <w:pStyle w:val="Geenafstand"/>
+      </w:pPr>
+      <w:r>
+        <w:t>d</w:t>
+      </w:r>
+      <w:r>
+        <w:t>iv // deze div is voor de geanimeerde achtergrond</w:t>
+      </w:r>
+    </w:p>
+    <w:p>
+      <w:pPr>
+        <w:pStyle w:val="Geenafstand"/>
+        <w:ind w:firstLine="708"/>
+      </w:pPr>
+      <w:r>
+        <w:t>div </w:t>
+      </w:r>
+    </w:p>
+    <w:p>
+      <w:pPr>
+        <w:pStyle w:val="Geenafstand"/>
+        <w:ind w:firstLine="708"/>
+      </w:pPr>
+      <w:r>
+        <w:t>div </w:t>
+      </w:r>
+    </w:p>
+    <w:p>
+      <w:pPr>
+        <w:pStyle w:val="Geenafstand"/>
+        <w:ind w:firstLine="708"/>
+      </w:pPr>
+      <w:r>
+        <w:t>div </w:t>
+      </w:r>
+      <w:r>
+        <w:t xml:space="preserve"> //deze </w:t>
+      </w:r>
+      <w:proofErr w:type="spellStart"/>
+      <w:r>
+        <w:t>div’s</w:t>
+      </w:r>
+      <w:proofErr w:type="spellEnd"/>
+      <w:r>
+        <w:t xml:space="preserve"> zijn voor de geanimeerde achtergrond</w:t>
+      </w:r>
+    </w:p>
+    <w:p>
+      <w:pPr>
+        <w:pStyle w:val="Geenafstand"/>
+      </w:pPr>
+    </w:p>
+    <w:p>
+      <w:pPr>
+        <w:pStyle w:val="Geenafstand"/>
+      </w:pPr>
+    </w:p>
+    <w:p>
+      <w:pPr>
+        <w:pStyle w:val="Geenafstand"/>
+      </w:pPr>
+      <w:r>
+        <w:t>div // hier komt de tabel</w:t>
+      </w:r>
+    </w:p>
+    <w:p>
+      <w:pPr>
+        <w:pStyle w:val="Geenafstand"/>
+      </w:pPr>
+      <w:r>
+        <w:tab/>
+      </w:r>
+      <w:proofErr w:type="spellStart"/>
+      <w:r>
+        <w:t>table</w:t>
+      </w:r>
+      <w:proofErr w:type="spellEnd"/>
+      <w:r>
+        <w:t xml:space="preserve"> // tabel</w:t>
+      </w:r>
+    </w:p>
+    <w:p>
+      <w:pPr>
+        <w:pStyle w:val="Geenafstand"/>
+      </w:pPr>
+      <w:r>
+        <w:tab/>
+      </w:r>
+      <w:r>
+        <w:tab/>
+      </w:r>
+    </w:p>
+    <w:p>
+      <w:pPr>
+        <w:pStyle w:val="Geenafstand"/>
+      </w:pPr>
+    </w:p>
+    <w:p>
+      <w:pPr>
+        <w:pStyle w:val="Geenafstand"/>
+        <w:rPr>
+          <w:b/>
+          <w:bCs/>
+        </w:rPr>
+      </w:pPr>
+      <w:r>
+        <w:rPr>
+          <w:b/>
+          <w:bCs/>
+        </w:rPr>
+        <w:t>Contact:</w:t>
+      </w:r>
+    </w:p>
+    <w:p>
+      <w:pPr>
+        <w:pStyle w:val="Geenafstand"/>
+        <w:rPr>
+          <w:b/>
+          <w:bCs/>
+        </w:rPr>
+      </w:pPr>
+    </w:p>
+    <w:p>
+      <w:pPr>
+        <w:pStyle w:val="Geenafstand"/>
+      </w:pPr>
+      <w:r>
+        <w:t>d</w:t>
+      </w:r>
+      <w:r>
+        <w:t xml:space="preserve">iv // deze div is voor de </w:t>
+      </w:r>
+      <w:proofErr w:type="spellStart"/>
+      <w:r>
+        <w:t>navbar</w:t>
+      </w:r>
+      <w:proofErr w:type="spellEnd"/>
+      <w:r>
+        <w:t xml:space="preserve"> bovenaan de pagina</w:t>
+      </w:r>
+    </w:p>
+    <w:p>
+      <w:pPr>
+        <w:pStyle w:val="Geenafstand"/>
+      </w:pPr>
+      <w:r>
+        <w:tab/>
+      </w:r>
+      <w:proofErr w:type="spellStart"/>
+      <w:r>
+        <w:t>ul</w:t>
+      </w:r>
+      <w:proofErr w:type="spellEnd"/>
+      <w:r>
+        <w:t xml:space="preserve"> // deze </w:t>
+      </w:r>
+      <w:proofErr w:type="spellStart"/>
+      <w:r>
+        <w:t>ul</w:t>
+      </w:r>
+      <w:proofErr w:type="spellEnd"/>
+      <w:r>
+        <w:t xml:space="preserve"> is voor de links in de </w:t>
+      </w:r>
+      <w:proofErr w:type="spellStart"/>
+      <w:r>
+        <w:t>navbar</w:t>
+      </w:r>
+      <w:proofErr w:type="spellEnd"/>
+    </w:p>
+    <w:p>
+      <w:pPr>
+        <w:pStyle w:val="Geenafstand"/>
+        <w:rPr>
+          <w:lang w:val="en-GB"/>
+        </w:rPr>
+      </w:pPr>
+      <w:r>
+        <w:tab/>
+      </w:r>
+      <w:r>
+        <w:tab/>
+      </w:r>
+      <w:r>
+        <w:rPr>
+          <w:lang w:val="en-GB"/>
+        </w:rPr>
+        <w:t>li</w:t>
+      </w:r>
+      <w:r>
+        <w:rPr>
+          <w:lang w:val="en-GB"/>
+        </w:rPr>
+        <w:t xml:space="preserve"> </w:t>
+      </w:r>
+      <w:r>
+        <w:rPr>
+          <w:lang w:val="en-GB"/>
+        </w:rPr>
+        <w:t xml:space="preserve">// </w:t>
+      </w:r>
+      <w:r>
+        <w:rPr>
+          <w:lang w:val="en-GB"/>
+        </w:rPr>
+        <w:t>LIST ITEMS</w:t>
+      </w:r>
+    </w:p>
+    <w:p>
+      <w:pPr>
+        <w:pStyle w:val="Geenafstand"/>
+        <w:rPr>
+          <w:lang w:val="en-GB"/>
+        </w:rPr>
+      </w:pPr>
+      <w:r>
+        <w:rPr>
+          <w:lang w:val="en-GB"/>
+        </w:rPr>
+        <w:tab/>
+      </w:r>
+      <w:r>
+        <w:rPr>
+          <w:lang w:val="en-GB"/>
+        </w:rPr>
+        <w:tab/>
+        <w:t>li</w:t>
+      </w:r>
+    </w:p>
+    <w:p>
+      <w:pPr>
+        <w:pStyle w:val="Geenafstand"/>
+        <w:rPr>
+          <w:lang w:val="en-GB"/>
+        </w:rPr>
+      </w:pPr>
+      <w:r>
+        <w:rPr>
+          <w:lang w:val="en-GB"/>
+        </w:rPr>
+        <w:tab/>
+      </w:r>
+      <w:r>
+        <w:rPr>
+          <w:lang w:val="en-GB"/>
+        </w:rPr>
+        <w:tab/>
+        <w:t>li</w:t>
+      </w:r>
+    </w:p>
+    <w:p>
+      <w:pPr>
+        <w:pStyle w:val="Geenafstand"/>
+        <w:rPr>
+          <w:lang w:val="en-GB"/>
+        </w:rPr>
+      </w:pPr>
+      <w:r>
+        <w:rPr>
+          <w:lang w:val="en-GB"/>
+        </w:rPr>
+        <w:tab/>
+      </w:r>
+      <w:r>
+        <w:rPr>
+          <w:lang w:val="en-GB"/>
+        </w:rPr>
+        <w:tab/>
+        <w:t>li</w:t>
+      </w:r>
+    </w:p>
+    <w:p>
+      <w:pPr>
+        <w:pStyle w:val="Geenafstand"/>
+        <w:rPr>
+          <w:lang w:val="en-GB"/>
+        </w:rPr>
+      </w:pPr>
+    </w:p>
+    <w:p>
+      <w:pPr>
+        <w:pStyle w:val="Geenafstand"/>
+      </w:pPr>
+      <w:r>
+        <w:t>d</w:t>
+      </w:r>
+      <w:r>
+        <w:t>iv // deze div is voor de geanimeerde achtergrond</w:t>
+      </w:r>
+    </w:p>
+    <w:p>
+      <w:pPr>
+        <w:pStyle w:val="Geenafstand"/>
+        <w:ind w:firstLine="708"/>
+      </w:pPr>
+      <w:r>
+        <w:t>div </w:t>
+      </w:r>
+    </w:p>
+    <w:p>
+      <w:pPr>
+        <w:pStyle w:val="Geenafstand"/>
+        <w:ind w:firstLine="708"/>
+      </w:pPr>
+      <w:r>
+        <w:t>div </w:t>
+      </w:r>
+    </w:p>
+    <w:p>
+      <w:pPr>
+        <w:pStyle w:val="Geenafstand"/>
+        <w:ind w:firstLine="708"/>
+      </w:pPr>
+      <w:r>
+        <w:t>div </w:t>
+      </w:r>
+      <w:r>
+        <w:t xml:space="preserve"> //deze </w:t>
+      </w:r>
+      <w:proofErr w:type="spellStart"/>
+      <w:r>
+        <w:t>div’s</w:t>
+      </w:r>
+      <w:proofErr w:type="spellEnd"/>
+      <w:r>
+        <w:t xml:space="preserve"> zijn voor de geanimeerde achtergrond</w:t>
+      </w:r>
+    </w:p>
+    <w:p>
+      <w:pPr>
+        <w:pStyle w:val="Geenafstand"/>
+      </w:pPr>
+    </w:p>
+    <w:p>
+      <w:pPr>
+        <w:pStyle w:val="Geenafstand"/>
+      </w:pPr>
+    </w:p>
+    <w:p>
+      <w:pPr>
+        <w:pStyle w:val="Geenafstand"/>
+        <w:rPr>
+          <w:lang w:val="en-GB"/>
+        </w:rPr>
+      </w:pPr>
+      <w:r>
+        <w:rPr>
+          <w:lang w:val="en-GB"/>
+        </w:rPr>
+        <w:t>form // form</w:t>
+      </w:r>
+    </w:p>
+    <w:p>
+      <w:pPr>
+        <w:pStyle w:val="Geenafstand"/>
+        <w:rPr>
+          <w:lang w:val="en-GB"/>
+        </w:rPr>
+      </w:pPr>
+    </w:p>
+    <w:p>
+      <w:pPr>
+        <w:pStyle w:val="Geenafstand"/>
+        <w:rPr>
+          <w:lang w:val="en-GB"/>
+        </w:rPr>
+      </w:pPr>
+    </w:p>
+    <w:p>
+      <w:pPr>
+        <w:pStyle w:val="Geenafstand"/>
+        <w:rPr>
+          <w:lang w:val="en-GB"/>
+        </w:rPr>
+      </w:pPr>
+    </w:p>
+    <w:p>
+      <w:pPr>
+        <w:pStyle w:val="Geenafstand"/>
+        <w:rPr>
+          <w:lang w:val="en-GB"/>
+        </w:rPr>
+      </w:pPr>
+    </w:p>
+    <w:p>
+      <w:pPr>
+        <w:pStyle w:val="Geenafstand"/>
+        <w:rPr>
+          <w:lang w:val="en-GB"/>
+        </w:rPr>
+      </w:pPr>
+    </w:p>
+    <w:p>
+      <w:pPr>
+        <w:rPr>
+          <w:lang w:val="en-GB"/>
+        </w:rPr>
+      </w:pPr>
+      <w:r>
+        <w:rPr>
+          <w:lang w:val="en-GB"/>
+        </w:rPr>
+        <w:br w:type="page"/>
+      </w:r>
+    </w:p>
+    <w:p>
+      <w:pPr>
+        <w:pStyle w:val="Geenafstand"/>
+        <w:rPr>
+          <w:b/>
+          <w:bCs/>
+          <w:lang w:val="en-GB"/>
+        </w:rPr>
+      </w:pPr>
+    </w:p>
+    <w:p>
+      <w:pPr>
+        <w:pStyle w:val="Geenafstand"/>
         <w:rPr>
           <w:b/>
           <w:bCs/>
           <w:sz w:val="48"/>
           <w:szCs w:val="48"/>
-        </w:rPr>
-        <w:lastRenderedPageBreak/>
-        <w:t>Classes en ID’s</w:t>
-      </w:r>
-    </w:p>
-    <w:p>
-      <w:pPr>
-        <w:pStyle w:val="Geenafstand"/>
-      </w:pPr>
-    </w:p>
-    <w:p>
-      <w:pPr>
-        <w:pStyle w:val="Geenafstand"/>
-      </w:pPr>
-      <w:r>
-        <w:t>.n</w:t>
+          <w:lang w:val="en-GB"/>
+        </w:rPr>
+      </w:pPr>
+      <w:r>
+        <w:rPr>
+          <w:b/>
+          <w:bCs/>
+          <w:sz w:val="48"/>
+          <w:szCs w:val="48"/>
+          <w:lang w:val="en-GB"/>
+        </w:rPr>
+        <w:t xml:space="preserve">Classes </w:t>
+      </w:r>
+      <w:proofErr w:type="spellStart"/>
+      <w:r>
+        <w:rPr>
+          <w:b/>
+          <w:bCs/>
+          <w:sz w:val="48"/>
+          <w:szCs w:val="48"/>
+          <w:lang w:val="en-GB"/>
+        </w:rPr>
+        <w:t>en</w:t>
+      </w:r>
+      <w:proofErr w:type="spellEnd"/>
+      <w:r>
+        <w:rPr>
+          <w:b/>
+          <w:bCs/>
+          <w:sz w:val="48"/>
+          <w:szCs w:val="48"/>
+          <w:lang w:val="en-GB"/>
+        </w:rPr>
+        <w:t xml:space="preserve"> ID’s</w:t>
+      </w:r>
+    </w:p>
+    <w:p>
+      <w:pPr>
+        <w:pStyle w:val="Geenafstand"/>
+        <w:rPr>
+          <w:b/>
+          <w:bCs/>
+          <w:sz w:val="48"/>
+          <w:szCs w:val="48"/>
+          <w:lang w:val="en-GB"/>
+        </w:rPr>
+      </w:pPr>
+    </w:p>
+    <w:p>
+      <w:pPr>
+        <w:pStyle w:val="Titel"/>
+        <w:rPr>
+          <w:rFonts w:asciiTheme="minorHAnsi" w:hAnsiTheme="minorHAnsi" w:cstheme="minorHAnsi"/>
+          <w:b/>
+          <w:bCs/>
+          <w:sz w:val="36"/>
+          <w:szCs w:val="36"/>
+          <w:lang w:val="en-GB"/>
+        </w:rPr>
+      </w:pPr>
+      <w:r>
+        <w:rPr>
+          <w:rFonts w:asciiTheme="minorHAnsi" w:hAnsiTheme="minorHAnsi" w:cstheme="minorHAnsi"/>
+          <w:b/>
+          <w:bCs/>
+          <w:sz w:val="36"/>
+          <w:szCs w:val="36"/>
+          <w:lang w:val="en-GB"/>
+        </w:rPr>
+        <w:t xml:space="preserve">Alle Classes </w:t>
+      </w:r>
+      <w:proofErr w:type="spellStart"/>
+      <w:r>
+        <w:rPr>
+          <w:rFonts w:asciiTheme="minorHAnsi" w:hAnsiTheme="minorHAnsi" w:cstheme="minorHAnsi"/>
+          <w:b/>
+          <w:bCs/>
+          <w:sz w:val="36"/>
+          <w:szCs w:val="36"/>
+          <w:lang w:val="en-GB"/>
+        </w:rPr>
+        <w:t>en</w:t>
+      </w:r>
+      <w:proofErr w:type="spellEnd"/>
+      <w:r>
+        <w:rPr>
+          <w:rFonts w:asciiTheme="minorHAnsi" w:hAnsiTheme="minorHAnsi" w:cstheme="minorHAnsi"/>
+          <w:b/>
+          <w:bCs/>
+          <w:sz w:val="36"/>
+          <w:szCs w:val="36"/>
+          <w:lang w:val="en-GB"/>
+        </w:rPr>
+        <w:t xml:space="preserve"> id’s :</w:t>
+      </w:r>
+    </w:p>
+    <w:p>
+      <w:pPr>
+        <w:pStyle w:val="Geenafstand"/>
+        <w:rPr>
+          <w:lang w:val="en-GB"/>
+        </w:rPr>
+      </w:pPr>
+    </w:p>
+    <w:p>
+      <w:pPr>
+        <w:pStyle w:val="Geenafstand"/>
+      </w:pPr>
+      <w:r>
+        <w:t>.home</w:t>
+      </w:r>
+      <w:r>
+        <w:t xml:space="preserve"> </w:t>
+      </w:r>
+      <w:r>
+        <w:tab/>
+      </w:r>
+      <w:r>
+        <w:tab/>
+      </w:r>
+      <w:r>
+        <w:tab/>
+      </w:r>
+      <w:r>
+        <w:t xml:space="preserve">// voor het selecteren van specifieke </w:t>
+      </w:r>
+      <w:r>
+        <w:t>pagina’s</w:t>
+      </w:r>
+    </w:p>
+    <w:p>
+      <w:pPr>
+        <w:pStyle w:val="Geenafstand"/>
+      </w:pPr>
+      <w:r>
+        <w:t>.contact</w:t>
+      </w:r>
+    </w:p>
+    <w:p>
+      <w:pPr>
+        <w:pStyle w:val="Geenafstand"/>
+      </w:pPr>
+      <w:r>
+        <w:t>.leraren</w:t>
+      </w:r>
+    </w:p>
+    <w:p>
+      <w:pPr>
+        <w:pStyle w:val="Geenafstand"/>
+      </w:pPr>
+      <w:r>
+        <w:t>.site</w:t>
+      </w:r>
+      <w:r>
+        <w:t xml:space="preserve"> </w:t>
+      </w:r>
+    </w:p>
+    <w:p>
+      <w:pPr>
+        <w:pStyle w:val="Geenafstand"/>
+      </w:pPr>
+    </w:p>
+    <w:p>
+      <w:pPr>
+        <w:pStyle w:val="Geenafstand"/>
+      </w:pPr>
+    </w:p>
+    <w:p>
+      <w:pPr>
+        <w:pStyle w:val="Geenafstand"/>
+      </w:pPr>
+      <w:r>
+        <w:t>.</w:t>
+      </w:r>
+      <w:proofErr w:type="spellStart"/>
+      <w:r>
+        <w:t>n</w:t>
       </w:r>
       <w:r>
         <w:t>av</w:t>
       </w:r>
+      <w:proofErr w:type="spellEnd"/>
       <w:r>
         <w:t xml:space="preserve"> </w:t>
       </w:r>
@@ -522,29 +1782,36 @@
         <w:tab/>
       </w:r>
       <w:r>
+        <w:tab/>
+      </w:r>
+      <w:r>
         <w:t xml:space="preserve">// </w:t>
       </w:r>
       <w:r>
         <w:t>class</w:t>
       </w:r>
       <w:r>
-        <w:t xml:space="preserve"> voor de navbar</w:t>
-      </w:r>
-    </w:p>
-    <w:p>
-      <w:pPr>
-        <w:pStyle w:val="Geenafstand"/>
-      </w:pPr>
-    </w:p>
-    <w:p>
-      <w:pPr>
-        <w:pStyle w:val="Geenafstand"/>
-      </w:pPr>
-      <w:proofErr w:type="gramStart"/>
-      <w:r>
-        <w:t>.current</w:t>
-      </w:r>
-      <w:proofErr w:type="gramEnd"/>
+        <w:t xml:space="preserve"> voor de </w:t>
+      </w:r>
+      <w:proofErr w:type="spellStart"/>
+      <w:r>
+        <w:t>navbar</w:t>
+      </w:r>
+      <w:proofErr w:type="spellEnd"/>
+    </w:p>
+    <w:p>
+      <w:pPr>
+        <w:pStyle w:val="Geenafstand"/>
+        <w:ind w:left="708"/>
+      </w:pPr>
+      <w:r>
+        <w:t>.</w:t>
+      </w:r>
+      <w:proofErr w:type="spellStart"/>
+      <w:r>
+        <w:t>current</w:t>
+      </w:r>
+      <w:proofErr w:type="spellEnd"/>
       <w:r>
         <w:t xml:space="preserve"> </w:t>
       </w:r>
@@ -561,33 +1828,109 @@
         <w:t>pagina</w:t>
       </w:r>
       <w:r>
-        <w:t xml:space="preserve"> aan op de navbar</w:t>
-      </w:r>
-    </w:p>
-    <w:p>
-      <w:pPr>
-        <w:pStyle w:val="Geenafstand"/>
-      </w:pPr>
-    </w:p>
-    <w:p>
-      <w:pPr>
-        <w:pStyle w:val="Geenafstand"/>
-      </w:pPr>
-      <w:proofErr w:type="gramStart"/>
+        <w:t xml:space="preserve"> aan op de </w:t>
+      </w:r>
+      <w:proofErr w:type="spellStart"/>
+      <w:r>
+        <w:t>navbar</w:t>
+      </w:r>
+      <w:proofErr w:type="spellEnd"/>
+    </w:p>
+    <w:p>
+      <w:pPr>
+        <w:pStyle w:val="Geenafstand"/>
+      </w:pPr>
+    </w:p>
+    <w:p>
+      <w:pPr>
+        <w:pStyle w:val="Geenafstand"/>
+      </w:pPr>
+    </w:p>
+    <w:p>
+      <w:pPr>
+        <w:pStyle w:val="Geenafstand"/>
+      </w:pPr>
       <w:r>
         <w:t>.</w:t>
       </w:r>
       <w:r>
-        <w:t>background</w:t>
-      </w:r>
-      <w:proofErr w:type="gramEnd"/>
+        <w:t xml:space="preserve">background </w:t>
+      </w:r>
+      <w:r>
+        <w:tab/>
+      </w:r>
+      <w:r>
+        <w:tab/>
+        <w:t xml:space="preserve">// </w:t>
+      </w:r>
+      <w:proofErr w:type="spellStart"/>
+      <w:r>
+        <w:t>parent</w:t>
+      </w:r>
+      <w:proofErr w:type="spellEnd"/>
+      <w:r>
+        <w:t xml:space="preserve"> div voor de achtergrond</w:t>
+      </w:r>
+    </w:p>
+    <w:p>
+      <w:pPr>
+        <w:pStyle w:val="Geenafstand"/>
+        <w:ind w:left="708"/>
+      </w:pPr>
+      <w:r>
+        <w:t>.</w:t>
+      </w:r>
+      <w:r>
+        <w:t>bg</w:t>
+      </w:r>
+      <w:r>
+        <w:tab/>
+      </w:r>
+      <w:r>
+        <w:tab/>
+        <w:t xml:space="preserve">//deze classes zijn voor </w:t>
+      </w:r>
+      <w:r>
+        <w:t>de geanimeerde achtergrond</w:t>
+      </w:r>
       <w:r>
         <w:t xml:space="preserve"> </w:t>
       </w:r>
-      <w:r>
-        <w:tab/>
-        <w:t>// parent div voor de achtergrond</w:t>
-      </w:r>
+    </w:p>
+    <w:p>
+      <w:pPr>
+        <w:pStyle w:val="Geenafstand"/>
+        <w:ind w:left="708"/>
+      </w:pPr>
+      <w:r>
+        <w:t>.bg2</w:t>
+      </w:r>
+      <w:r>
+        <w:tab/>
+      </w:r>
+      <w:r>
+        <w:tab/>
+      </w:r>
+    </w:p>
+    <w:p>
+      <w:pPr>
+        <w:pStyle w:val="Geenafstand"/>
+        <w:ind w:left="708"/>
+      </w:pPr>
+      <w:r>
+        <w:t>.bg3</w:t>
+      </w:r>
+      <w:r>
+        <w:tab/>
+      </w:r>
+      <w:r>
+        <w:tab/>
+      </w:r>
+    </w:p>
+    <w:p>
+      <w:pPr>
+        <w:pStyle w:val="Geenafstand"/>
+      </w:pPr>
     </w:p>
     <w:p>
       <w:pPr>
@@ -601,142 +1944,213 @@
       <w:r>
         <w:t>.</w:t>
       </w:r>
-      <w:r>
-        <w:t>bg</w:t>
-      </w:r>
-      <w:r>
-        <w:tab/>
-      </w:r>
-      <w:r>
-        <w:tab/>
-        <w:t xml:space="preserve">//deze classes zijn voor </w:t>
-      </w:r>
-      <w:r>
-        <w:t>de geanimeerde achtergrond</w:t>
-      </w:r>
+      <w:proofErr w:type="spellStart"/>
+      <w:r>
+        <w:t>main</w:t>
+      </w:r>
+      <w:proofErr w:type="spellEnd"/>
+      <w:r>
+        <w:tab/>
+      </w:r>
+      <w:r>
+        <w:tab/>
+      </w:r>
+      <w:r>
+        <w:tab/>
+      </w:r>
+      <w:r>
+        <w:t>// hier gaa</w:t>
+      </w:r>
+      <w:r>
+        <w:t>t</w:t>
+      </w:r>
+      <w:r>
+        <w:t xml:space="preserve"> de </w:t>
+      </w:r>
+      <w:r>
+        <w:t>content</w:t>
+      </w:r>
+    </w:p>
+    <w:p>
+      <w:pPr>
+        <w:pStyle w:val="Geenafstand"/>
+      </w:pPr>
+    </w:p>
+    <w:p>
+      <w:pPr>
+        <w:pStyle w:val="Geenafstand"/>
+      </w:pPr>
+      <w:r>
+        <w:t>.col</w:t>
+      </w:r>
+      <w:r>
+        <w:t>s</w:t>
+      </w:r>
+      <w:r>
+        <w:tab/>
+      </w:r>
+      <w:r>
+        <w:tab/>
+      </w:r>
+      <w:r>
+        <w:tab/>
+      </w:r>
+      <w:r>
+        <w:t xml:space="preserve">// </w:t>
+      </w:r>
+      <w:r>
+        <w:t xml:space="preserve">voor het </w:t>
+      </w:r>
+      <w:r>
+        <w:t>selecteren</w:t>
+      </w:r>
+      <w:r>
+        <w:t xml:space="preserve"> van </w:t>
+      </w:r>
+      <w:r>
+        <w:t>kolommen</w:t>
+      </w:r>
+    </w:p>
+    <w:p>
+      <w:pPr>
+        <w:pStyle w:val="Geenafstand"/>
+      </w:pPr>
+    </w:p>
+    <w:p>
+      <w:pPr>
+        <w:pStyle w:val="Geenafstand"/>
+      </w:pPr>
+      <w:r>
+        <w:t xml:space="preserve">.link </w:t>
+      </w:r>
+      <w:r>
+        <w:tab/>
+      </w:r>
+      <w:r>
+        <w:tab/>
+      </w:r>
+      <w:r>
+        <w:tab/>
+      </w:r>
+      <w:r>
+        <w:t>// om alle links in de site te stijlen</w:t>
+      </w:r>
+    </w:p>
+    <w:p>
+      <w:pPr>
+        <w:pStyle w:val="Geenafstand"/>
+      </w:pPr>
+    </w:p>
+    <w:p>
+      <w:pPr>
+        <w:pStyle w:val="Geenafstand"/>
+      </w:pPr>
+      <w:r>
+        <w:t>.</w:t>
+      </w:r>
+      <w:proofErr w:type="spellStart"/>
+      <w:r>
+        <w:t>grid</w:t>
+      </w:r>
+      <w:proofErr w:type="spellEnd"/>
       <w:r>
         <w:t xml:space="preserve"> </w:t>
       </w:r>
-    </w:p>
-    <w:p>
-      <w:pPr>
-        <w:pStyle w:val="Geenafstand"/>
-      </w:pPr>
-      <w:r>
-        <w:t>.bg2</w:t>
-      </w:r>
-      <w:r>
-        <w:tab/>
-      </w:r>
-      <w:r>
-        <w:tab/>
-        <w:t>//</w:t>
-      </w:r>
-    </w:p>
-    <w:p>
-      <w:pPr>
-        <w:pStyle w:val="Geenafstand"/>
-      </w:pPr>
-      <w:r>
-        <w:t>.bg3</w:t>
-      </w:r>
-      <w:r>
-        <w:tab/>
-      </w:r>
-      <w:r>
-        <w:tab/>
-        <w:t>//</w:t>
-      </w:r>
-    </w:p>
-    <w:p>
-      <w:pPr>
-        <w:pStyle w:val="Geenafstand"/>
-      </w:pPr>
-    </w:p>
-    <w:p>
-      <w:pPr>
-        <w:pStyle w:val="Geenafstand"/>
-      </w:pPr>
-      <w:proofErr w:type="gramStart"/>
-      <w:r>
-        <w:t>.main</w:t>
-      </w:r>
-      <w:proofErr w:type="gramEnd"/>
-      <w:r>
-        <w:tab/>
-      </w:r>
-      <w:r>
-        <w:tab/>
-        <w:t xml:space="preserve">// hier gaan de </w:t>
-      </w:r>
-      <w:r>
-        <w:t>kolommen</w:t>
-      </w:r>
-    </w:p>
-    <w:p>
-      <w:pPr>
-        <w:pStyle w:val="Geenafstand"/>
-      </w:pPr>
-    </w:p>
-    <w:p>
-      <w:pPr>
-        <w:pStyle w:val="Geenafstand"/>
-      </w:pPr>
-      <w:proofErr w:type="gramStart"/>
-      <w:r>
-        <w:t>.col</w:t>
-      </w:r>
-      <w:proofErr w:type="gramEnd"/>
-      <w:r>
-        <w:t>3</w:t>
-      </w:r>
-      <w:r>
-        <w:tab/>
-      </w:r>
-      <w:r>
-        <w:tab/>
-        <w:t>// classes waarmee ik kan aangeven hoeveel kolommen ik op een pagina wil</w:t>
-      </w:r>
-    </w:p>
-    <w:p>
-      <w:pPr>
-        <w:pStyle w:val="Geenafstand"/>
-      </w:pPr>
-      <w:proofErr w:type="gramStart"/>
-      <w:r>
-        <w:t>.col</w:t>
-      </w:r>
-      <w:proofErr w:type="gramEnd"/>
-      <w:r>
-        <w:t>2</w:t>
-      </w:r>
-      <w:r>
-        <w:tab/>
-      </w:r>
-      <w:r>
-        <w:tab/>
-        <w:t>//</w:t>
-      </w:r>
-    </w:p>
-    <w:p>
-      <w:pPr>
-        <w:pStyle w:val="Geenafstand"/>
-      </w:pPr>
-      <w:proofErr w:type="gramStart"/>
-      <w:r>
-        <w:t>.col</w:t>
-      </w:r>
-      <w:proofErr w:type="gramEnd"/>
-      <w:r>
-        <w:t>1</w:t>
-      </w:r>
-      <w:r>
-        <w:tab/>
-      </w:r>
-      <w:r>
-        <w:tab/>
-        <w:t>//</w:t>
-      </w:r>
+      <w:r>
+        <w:tab/>
+      </w:r>
+      <w:r>
+        <w:tab/>
+      </w:r>
+      <w:r>
+        <w:tab/>
+      </w:r>
+      <w:r>
+        <w:t xml:space="preserve">// voor het selecteren van de </w:t>
+      </w:r>
+      <w:proofErr w:type="spellStart"/>
+      <w:r>
+        <w:t>grid</w:t>
+      </w:r>
+      <w:proofErr w:type="spellEnd"/>
+      <w:r>
+        <w:t xml:space="preserve"> container</w:t>
+      </w:r>
+    </w:p>
+    <w:p>
+      <w:pPr>
+        <w:pStyle w:val="Geenafstand"/>
+      </w:pPr>
+      <w:r>
+        <w:tab/>
+      </w:r>
+    </w:p>
+    <w:p>
+      <w:pPr>
+        <w:pStyle w:val="Geenafstand"/>
+      </w:pPr>
+      <w:r>
+        <w:t>.</w:t>
+      </w:r>
+      <w:proofErr w:type="spellStart"/>
+      <w:r>
+        <w:t>left</w:t>
+      </w:r>
+      <w:proofErr w:type="spellEnd"/>
+      <w:r>
+        <w:t xml:space="preserve"> </w:t>
+      </w:r>
+      <w:r>
+        <w:tab/>
+      </w:r>
+      <w:r>
+        <w:tab/>
+      </w:r>
+      <w:r>
+        <w:tab/>
+      </w:r>
+      <w:r>
+        <w:t xml:space="preserve">// voor de linker en rechter kolom in het </w:t>
+      </w:r>
+      <w:proofErr w:type="spellStart"/>
+      <w:r>
+        <w:t>grid</w:t>
+      </w:r>
+      <w:proofErr w:type="spellEnd"/>
+    </w:p>
+    <w:p>
+      <w:pPr>
+        <w:pStyle w:val="Geenafstand"/>
+      </w:pPr>
+      <w:r>
+        <w:t>.right</w:t>
+      </w:r>
+    </w:p>
+    <w:p>
+      <w:pPr>
+        <w:pStyle w:val="Geenafstand"/>
+      </w:pPr>
+    </w:p>
+    <w:p>
+      <w:pPr>
+        <w:pStyle w:val="Geenafstand"/>
+      </w:pPr>
+      <w:r>
+        <w:t xml:space="preserve">.form  </w:t>
+      </w:r>
+    </w:p>
+    <w:p>
+      <w:pPr>
+        <w:pStyle w:val="Geenafstand"/>
+      </w:pPr>
+      <w:r>
+        <w:t xml:space="preserve"> </w:t>
+      </w:r>
+    </w:p>
+    <w:p>
+      <w:pPr>
+        <w:pStyle w:val="Geenafstand"/>
+      </w:pPr>
     </w:p>
     <w:p>
       <w:pPr>
@@ -1231,6 +2645,40 @@
       <w:spacing w:after="0" w:line="240" w:lineRule="auto"/>
     </w:pPr>
   </w:style>
+  <w:style w:type="paragraph" w:styleId="Titel">
+    <w:name w:val="Title"/>
+    <w:basedOn w:val="Standaard"/>
+    <w:next w:val="Standaard"/>
+    <w:link w:val="TitelChar"/>
+    <w:uiPriority w:val="10"/>
+    <w:qFormat/>
+    <w:rsid w:val="005118CA"/>
+    <w:pPr>
+      <w:spacing w:after="0" w:line="240" w:lineRule="auto"/>
+      <w:contextualSpacing/>
+    </w:pPr>
+    <w:rPr>
+      <w:rFonts w:asciiTheme="majorHAnsi" w:eastAsiaTheme="majorEastAsia" w:hAnsiTheme="majorHAnsi" w:cstheme="majorBidi"/>
+      <w:spacing w:val="-10"/>
+      <w:kern w:val="28"/>
+      <w:sz w:val="56"/>
+      <w:szCs w:val="56"/>
+    </w:rPr>
+  </w:style>
+  <w:style w:type="character" w:customStyle="1" w:styleId="TitelChar">
+    <w:name w:val="Titel Char"/>
+    <w:basedOn w:val="Standaardalinea-lettertype"/>
+    <w:link w:val="Titel"/>
+    <w:uiPriority w:val="10"/>
+    <w:rsid w:val="005118CA"/>
+    <w:rPr>
+      <w:rFonts w:asciiTheme="majorHAnsi" w:eastAsiaTheme="majorEastAsia" w:hAnsiTheme="majorHAnsi" w:cstheme="majorBidi"/>
+      <w:spacing w:val="-10"/>
+      <w:kern w:val="28"/>
+      <w:sz w:val="56"/>
+      <w:szCs w:val="56"/>
+    </w:rPr>
+  </w:style>
 </w:styles>
 </file>
 
